--- a/МР Привалов.docx
+++ b/МР Привалов.docx
@@ -181,9 +181,11 @@
               </w:rPr>
               <w:t xml:space="preserve"> </w:t>
             </w:r>
+            <w:proofErr w:type="spellStart"/>
             <w:r>
               <w:t>обучающихся</w:t>
             </w:r>
+            <w:proofErr w:type="spellEnd"/>
           </w:p>
         </w:tc>
         <w:tc>
@@ -213,9 +215,11 @@
             <w:pPr>
               <w:pStyle w:val="TableParagraph"/>
             </w:pPr>
+            <w:proofErr w:type="spellStart"/>
             <w:r>
               <w:t>Название</w:t>
             </w:r>
+            <w:proofErr w:type="spellEnd"/>
             <w:r>
               <w:rPr>
                 <w:spacing w:val="-9"/>
@@ -291,9 +295,11 @@
               </w:rPr>
               <w:t xml:space="preserve"> </w:t>
             </w:r>
+            <w:proofErr w:type="spellStart"/>
             <w:r>
               <w:t>занятия</w:t>
             </w:r>
+            <w:proofErr w:type="spellEnd"/>
           </w:p>
         </w:tc>
         <w:tc>
@@ -362,9 +368,11 @@
               </w:rPr>
               <w:t xml:space="preserve"> </w:t>
             </w:r>
+            <w:proofErr w:type="spellStart"/>
             <w:r>
               <w:t>занятия</w:t>
             </w:r>
+            <w:proofErr w:type="spellEnd"/>
           </w:p>
         </w:tc>
         <w:tc>
@@ -663,9 +671,11 @@
               </w:rPr>
               <w:t xml:space="preserve"> </w:t>
             </w:r>
+            <w:proofErr w:type="spellStart"/>
             <w:r>
               <w:t>занятия</w:t>
             </w:r>
+            <w:proofErr w:type="spellEnd"/>
           </w:p>
         </w:tc>
         <w:tc>
@@ -1656,8 +1666,33 @@
                 <w:color w:val="1A1A1A"/>
                 <w:lang w:eastAsia="ru-RU"/>
               </w:rPr>
-              <w:t xml:space="preserve"> с использованием современных</w:t>
-            </w:r>
+              <w:t xml:space="preserve"> с </w:t>
+            </w:r>
+            <w:proofErr w:type="spellStart"/>
+            <w:r>
+              <w:rPr>
+                <w:color w:val="1A1A1A"/>
+                <w:lang w:eastAsia="ru-RU"/>
+              </w:rPr>
+              <w:t>использованием</w:t>
+            </w:r>
+            <w:proofErr w:type="spellEnd"/>
+            <w:r>
+              <w:rPr>
+                <w:color w:val="1A1A1A"/>
+                <w:lang w:eastAsia="ru-RU"/>
+              </w:rPr>
+              <w:t xml:space="preserve"> </w:t>
+            </w:r>
+            <w:proofErr w:type="spellStart"/>
+            <w:r>
+              <w:rPr>
+                <w:color w:val="1A1A1A"/>
+                <w:lang w:eastAsia="ru-RU"/>
+              </w:rPr>
+              <w:t>современных</w:t>
+            </w:r>
+            <w:proofErr w:type="spellEnd"/>
             <w:r>
               <w:rPr>
                 <w:color w:val="1A1A1A"/>
@@ -1995,6 +2030,9 @@
           <w:p>
             <w:pPr>
               <w:pStyle w:val="TableParagraph"/>
+              <w:rPr>
+                <w:lang w:val="ru-RU"/>
+              </w:rPr>
             </w:pPr>
             <w:r>
               <w:rPr>
@@ -2473,21 +2511,37 @@
           <w:p>
             <w:pPr>
               <w:pStyle w:val="TableParagraph"/>
-            </w:pPr>
+              <w:rPr>
+                <w:lang w:val="ru-RU"/>
+              </w:rPr>
+            </w:pPr>
+            <w:proofErr w:type="spellStart"/>
             <w:r>
               <w:rPr>
                 <w:spacing w:val="-1"/>
               </w:rPr>
               <w:t>Организационный</w:t>
             </w:r>
+            <w:proofErr w:type="spellEnd"/>
             <w:r>
               <w:rPr>
                 <w:spacing w:val="-57"/>
               </w:rPr>
               <w:t xml:space="preserve"> </w:t>
             </w:r>
+            <w:proofErr w:type="spellStart"/>
             <w:r>
               <w:t>момент</w:t>
+            </w:r>
+            <w:proofErr w:type="spellEnd"/>
+            <w:r>
+              <w:t xml:space="preserve"> 10</w:t>
+            </w:r>
+            <w:r>
+              <w:rPr>
+                <w:lang w:val="ru-RU"/>
+              </w:rPr>
+              <w:t>мин</w:t>
             </w:r>
           </w:p>
         </w:tc>
@@ -2669,7 +2723,37 @@
               <w:pStyle w:val="TableParagraph"/>
             </w:pPr>
             <w:r>
-              <w:t>2.1.Целевая установка</w:t>
+              <w:t>2.</w:t>
+            </w:r>
+            <w:proofErr w:type="gramStart"/>
+            <w:r>
+              <w:t>1.Целевая</w:t>
+            </w:r>
+            <w:proofErr w:type="gramEnd"/>
+            <w:r>
+              <w:t xml:space="preserve"> </w:t>
+            </w:r>
+            <w:proofErr w:type="spellStart"/>
+            <w:r>
+              <w:t>установка</w:t>
+            </w:r>
+            <w:proofErr w:type="spellEnd"/>
+          </w:p>
+          <w:p>
+            <w:pPr>
+              <w:pStyle w:val="TableParagraph"/>
+              <w:rPr>
+                <w:lang w:val="ru-RU"/>
+              </w:rPr>
+            </w:pPr>
+            <w:r>
+              <w:t>10</w:t>
+            </w:r>
+            <w:r>
+              <w:rPr>
+                <w:lang w:val="ru-RU"/>
+              </w:rPr>
+              <w:t>мин</w:t>
             </w:r>
           </w:p>
         </w:tc>
@@ -2851,6 +2935,23 @@
               <w:t>обучающихся</w:t>
             </w:r>
           </w:p>
+          <w:p>
+            <w:pPr>
+              <w:pStyle w:val="TableParagraph"/>
+              <w:rPr>
+                <w:lang w:val="ru-RU"/>
+              </w:rPr>
+            </w:pPr>
+            <w:r>
+              <w:t>10</w:t>
+            </w:r>
+            <w:r>
+              <w:rPr>
+                <w:lang w:val="ru-RU"/>
+              </w:rPr>
+              <w:t>мин</w:t>
+            </w:r>
+          </w:p>
         </w:tc>
         <w:tc>
           <w:tcPr>
@@ -3036,8 +3137,16 @@
               <w:rPr>
                 <w:lang w:val="ru-RU"/>
               </w:rPr>
-              <w:t>2.3.Формирование</w:t>
-            </w:r>
+              <w:t>2.</w:t>
+            </w:r>
+            <w:proofErr w:type="gramStart"/>
+            <w:r>
+              <w:rPr>
+                <w:lang w:val="ru-RU"/>
+              </w:rPr>
+              <w:t>3.Формирование</w:t>
+            </w:r>
+            <w:proofErr w:type="gramEnd"/>
             <w:r>
               <w:rPr>
                 <w:spacing w:val="-57"/>
@@ -3076,6 +3185,23 @@
                 <w:lang w:val="ru-RU"/>
               </w:rPr>
               <w:t>обучающихся</w:t>
+            </w:r>
+          </w:p>
+          <w:p>
+            <w:pPr>
+              <w:pStyle w:val="TableParagraph"/>
+              <w:rPr>
+                <w:lang w:val="ru-RU"/>
+              </w:rPr>
+            </w:pPr>
+            <w:r>
+              <w:t>30</w:t>
+            </w:r>
+            <w:r>
+              <w:rPr>
+                <w:lang w:val="ru-RU"/>
+              </w:rPr>
+              <w:t>мин</w:t>
             </w:r>
           </w:p>
         </w:tc>
@@ -3352,9 +3478,11 @@
               </w:rPr>
               <w:t xml:space="preserve"> </w:t>
             </w:r>
+            <w:proofErr w:type="spellStart"/>
             <w:r>
               <w:t>инструктаж</w:t>
             </w:r>
+            <w:proofErr w:type="spellEnd"/>
           </w:p>
         </w:tc>
         <w:tc>
@@ -3408,6 +3536,20 @@
               <w:t>действия</w:t>
             </w:r>
             <w:proofErr w:type="spellEnd"/>
+          </w:p>
+          <w:p>
+            <w:pPr>
+              <w:pStyle w:val="TableParagraph"/>
+              <w:rPr>
+                <w:lang w:val="ru-RU"/>
+              </w:rPr>
+            </w:pPr>
+            <w:r>
+              <w:rPr>
+                <w:lang w:val="ru-RU"/>
+              </w:rPr>
+              <w:t>70 мин</w:t>
+            </w:r>
           </w:p>
         </w:tc>
         <w:tc>
@@ -3623,6 +3765,20 @@
             </w:r>
             <w:proofErr w:type="spellEnd"/>
           </w:p>
+          <w:p>
+            <w:pPr>
+              <w:pStyle w:val="TableParagraph"/>
+              <w:rPr>
+                <w:lang w:val="ru-RU"/>
+              </w:rPr>
+            </w:pPr>
+            <w:r>
+              <w:rPr>
+                <w:lang w:val="ru-RU"/>
+              </w:rPr>
+              <w:t xml:space="preserve"> 120мин</w:t>
+            </w:r>
+          </w:p>
         </w:tc>
         <w:tc>
           <w:tcPr>
@@ -3781,6 +3937,20 @@
             </w:r>
             <w:proofErr w:type="spellEnd"/>
           </w:p>
+          <w:p>
+            <w:pPr>
+              <w:pStyle w:val="TableParagraph"/>
+              <w:rPr>
+                <w:lang w:val="ru-RU"/>
+              </w:rPr>
+            </w:pPr>
+            <w:r>
+              <w:rPr>
+                <w:lang w:val="ru-RU"/>
+              </w:rPr>
+              <w:t xml:space="preserve">80мин </w:t>
+            </w:r>
+          </w:p>
         </w:tc>
         <w:tc>
           <w:tcPr>
@@ -3900,9 +4070,11 @@
               </w:rPr>
               <w:t xml:space="preserve"> </w:t>
             </w:r>
+            <w:proofErr w:type="spellStart"/>
             <w:r>
               <w:t>инструктаж</w:t>
             </w:r>
+            <w:proofErr w:type="spellEnd"/>
           </w:p>
         </w:tc>
         <w:tc>
@@ -3938,8 +4110,32 @@
               </w:rPr>
               <w:t xml:space="preserve"> </w:t>
             </w:r>
+            <w:proofErr w:type="spellStart"/>
             <w:r>
               <w:t>занятия</w:t>
+            </w:r>
+            <w:proofErr w:type="spellEnd"/>
+          </w:p>
+          <w:p>
+            <w:pPr>
+              <w:pStyle w:val="TableParagraph"/>
+              <w:rPr>
+                <w:lang w:val="ru-RU"/>
+              </w:rPr>
+            </w:pPr>
+            <w:r>
+              <w:rPr>
+                <w:lang w:val="ru-RU"/>
+              </w:rPr>
+              <w:t>3</w:t>
+            </w:r>
+            <w:bookmarkStart w:id="0" w:name="_GoBack"/>
+            <w:bookmarkEnd w:id="0"/>
+            <w:r>
+              <w:rPr>
+                <w:lang w:val="ru-RU"/>
+              </w:rPr>
+              <w:t>0 мин</w:t>
             </w:r>
           </w:p>
         </w:tc>
@@ -5223,19 +5419,14 @@
           <w:numId w:val="9"/>
         </w:numPr>
       </w:pPr>
-      <w:r>
-        <w:t xml:space="preserve">Рабочая программ по ПМ.08 </w:t>
-      </w:r>
-      <w:proofErr w:type="gramStart"/>
-      <w:r>
-        <w:t>/  [</w:t>
-      </w:r>
-      <w:proofErr w:type="gramEnd"/>
-      <w:r>
-        <w:t xml:space="preserve">Электронный ресурс] // Южно-Уральский многопрофильный колледж : [сайт]. — URL: https://docs.yandex.ru/docs/view?url=ya-disk-public%3A%2F%2FOacWK4uX2Z2g9Ib%2FIJzQyJIzg55Uues09lZzT80fYCvxjzSL7UNQ10y%2BaKBQ9NSgq%2FJ6bpmRyOJonT3VoXnDag%3D%3D%3A%2FПрофессиональные%20модули%2FПМ_08%20для%20вебразработчиков%202024.docx&amp;name=ПМ_08%20для%20вебразработчиков%202024.docx&amp;nosw=1 (дата обращения: 27.11.2024). </w:t>
-      </w:r>
-      <w:bookmarkStart w:id="0" w:name="_GoBack"/>
-      <w:bookmarkEnd w:id="0"/>
+      <w:hyperlink r:id="rId5" w:history="1">
+        <w:r>
+          <w:rPr>
+            <w:rStyle w:val="a5"/>
+          </w:rPr>
+          <w:t>https://docs.yandex.ru/docs/view?url=ya-disk-public%3A%2F%2FOacWK4uX2Z2g9Ib%2FIJzQyJIzg55Uues09lZzT80fYCvxjzSL7UNQ10y%2BaKBQ9NSgq%2FJ6bpmRyOJonT3VoXnDag%3D%3D%3A%2FПрофессиональные%20модули%2FПМ_08%20для%20вебразработчиков%202024.docx&amp;name=ПМ_08%20для%20вебразработчиков%202024.docx&amp;nosw=1</w:t>
+        </w:r>
+      </w:hyperlink>
     </w:p>
     <w:p>
       <w:pPr>
@@ -5245,7 +5436,7 @@
           <w:numId w:val="9"/>
         </w:numPr>
       </w:pPr>
-      <w:hyperlink r:id="rId5" w:history="1">
+      <w:hyperlink r:id="rId6" w:history="1">
         <w:r>
           <w:rPr>
             <w:rStyle w:val="a5"/>
@@ -5303,7 +5494,7 @@
           <w:lang w:val="en-US"/>
         </w:rPr>
       </w:pPr>
-      <w:hyperlink r:id="rId6" w:history="1">
+      <w:hyperlink r:id="rId7" w:history="1">
         <w:r>
           <w:rPr>
             <w:rStyle w:val="a5"/>
@@ -5361,12 +5552,14 @@
         <w:rPr>
           <w:sz w:val="22"/>
           <w:szCs w:val="22"/>
+          <w:lang w:val="en-US"/>
         </w:rPr>
       </w:pPr>
       <w:r>
         <w:rPr>
           <w:sz w:val="22"/>
           <w:szCs w:val="22"/>
+          <w:lang w:val="en-US"/>
         </w:rPr>
         <w:t xml:space="preserve"> </w:t>
       </w:r>
@@ -5391,7 +5584,7 @@
           <w:lang w:val="en-US"/>
         </w:rPr>
       </w:pPr>
-      <w:hyperlink r:id="rId7" w:history="1">
+      <w:hyperlink r:id="rId8" w:history="1">
         <w:r>
           <w:rPr>
             <w:rStyle w:val="a5"/>
@@ -5464,7 +5657,7 @@
           <w:lang w:val="en-US"/>
         </w:rPr>
       </w:pPr>
-      <w:hyperlink r:id="rId8" w:history="1">
+      <w:hyperlink r:id="rId9" w:history="1">
         <w:r>
           <w:rPr>
             <w:rStyle w:val="a5"/>
@@ -5486,7 +5679,7 @@
           <w:lang w:val="en-US"/>
         </w:rPr>
       </w:pPr>
-      <w:hyperlink r:id="rId9" w:history="1">
+      <w:hyperlink r:id="rId10" w:history="1">
         <w:r>
           <w:rPr>
             <w:rStyle w:val="a5"/>
@@ -5568,7 +5761,7 @@
           <w:lang w:val="en-US"/>
         </w:rPr>
       </w:pPr>
-      <w:hyperlink r:id="rId10" w:history="1">
+      <w:hyperlink r:id="rId11" w:history="1">
         <w:r>
           <w:rPr>
             <w:rStyle w:val="a5"/>
@@ -5585,7 +5778,7 @@
           <w:lang w:val="en-US"/>
         </w:rPr>
       </w:pPr>
-      <w:hyperlink r:id="rId11" w:history="1">
+      <w:hyperlink r:id="rId12" w:history="1">
         <w:r>
           <w:rPr>
             <w:rStyle w:val="a5"/>
@@ -5602,7 +5795,7 @@
           <w:lang w:val="en-US"/>
         </w:rPr>
       </w:pPr>
-      <w:hyperlink r:id="rId12" w:history="1">
+      <w:hyperlink r:id="rId13" w:history="1">
         <w:r>
           <w:rPr>
             <w:rStyle w:val="a5"/>
